--- a/Files/מילון מונחים.docx
+++ b/Files/מילון מונחים.docx
@@ -6,7 +6,6 @@
       <w:pPr>
         <w:jc w:val="center"/>
         <w:rPr>
-          <w:rFonts w:hint="cs"/>
           <w:b/>
           <w:bCs/>
           <w:sz w:val="44"/>
@@ -34,9 +33,6 @@
           <w:ilvl w:val="0"/>
           <w:numId w:val="1"/>
         </w:numPr>
-        <w:rPr>
-          <w:rtl/>
-        </w:rPr>
       </w:pPr>
       <w:r>
         <w:rPr>
@@ -70,6 +66,14 @@
         </w:rPr>
         <w:t>מנוי בשוק שפתח חנות או מונה להיות בעל חנות. רשאי להגדיר מדיניות קניה בחנות, לנהל את מלאי המוצרים ולהגדיר מדיניות הנחות. רשאי למנות בעלי חנות ומנהלי חנות נוספים עבור חנותו.</w:t>
       </w:r>
+    </w:p>
+    <w:p>
+      <w:pPr>
+        <w:pStyle w:val="a3"/>
+        <w:rPr>
+          <w:rtl/>
+        </w:rPr>
+      </w:pPr>
     </w:p>
     <w:p>
       <w:pPr>
